--- a/法令ファイル/軌道運賃料金割引等規則/軌道運賃料金割引等規則（昭和六十二年運輸省令第三十号）.docx
+++ b/法令ファイル/軌道運賃料金割引等規則/軌道運賃料金割引等規則（昭和六十二年運輸省令第三十号）.docx
@@ -36,124 +36,84 @@
     <w:p>
       <w:r>
         <w:t>軌道経営者は、軌道法第十一条第一項の認可を受けた運賃又は料金について、次に掲げる割引又は割増しを行うことができる。</w:t>
+        <w:br/>
+        <w:t>この場合には、当該軌道経営者は、あらかじめ、その旨を地方運輸局長に届け出なければならない。</w:t>
       </w:r>
     </w:p>
     <w:p>
       <w:pPr>
-        <w:pStyle w:val="Heading6"/>
+        <w:pStyle w:val="ListBullet"/>
         <w:ind w:left="880"/>
       </w:pPr>
       <w:r>
         <w:t>一</w:t>
-      </w:r>
-    </w:p>
-    <w:p>
-      <w:pPr>
-        <w:ind w:left="880"/>
-      </w:pPr>
-      <w:r>
+        <w:br/>
         <w:t>次に掲げる証票その他の物（以下「証票等」という。）に係る割引</w:t>
       </w:r>
     </w:p>
     <w:p>
       <w:pPr>
-        <w:pStyle w:val="Heading6"/>
+        <w:pStyle w:val="ListBullet"/>
         <w:ind w:left="880"/>
       </w:pPr>
       <w:r>
         <w:t>二</w:t>
-      </w:r>
-    </w:p>
-    <w:p>
-      <w:pPr>
-        <w:ind w:left="880"/>
-      </w:pPr>
-      <w:r>
+        <w:br/>
         <w:t>他の運送事業者の運送との間の乗継ぎを行う旅客の運送に係る割引</w:t>
       </w:r>
     </w:p>
     <w:p>
       <w:pPr>
-        <w:pStyle w:val="Heading6"/>
+        <w:pStyle w:val="ListBullet"/>
         <w:ind w:left="880"/>
       </w:pPr>
       <w:r>
         <w:t>三</w:t>
-      </w:r>
-    </w:p>
-    <w:p>
-      <w:pPr>
-        <w:ind w:left="880"/>
-      </w:pPr>
-      <w:r>
+        <w:br/>
         <w:t>学校教育法（昭和二十二年法律第二十六号）第一条に規定する学校その他の教育施設に在籍する幼児、児童、生徒又は学生の運送に係る割引</w:t>
       </w:r>
     </w:p>
     <w:p>
       <w:pPr>
-        <w:pStyle w:val="Heading6"/>
+        <w:pStyle w:val="ListBullet"/>
         <w:ind w:left="880"/>
       </w:pPr>
       <w:r>
         <w:t>四</w:t>
-      </w:r>
-    </w:p>
-    <w:p>
-      <w:pPr>
-        <w:ind w:left="880"/>
-      </w:pPr>
-      <w:r>
+        <w:br/>
         <w:t>障害者の運送に係る割引その他の社会福祉の増進を目的として行う割引</w:t>
       </w:r>
     </w:p>
     <w:p>
       <w:pPr>
-        <w:pStyle w:val="Heading6"/>
+        <w:pStyle w:val="ListBullet"/>
         <w:ind w:left="880"/>
       </w:pPr>
       <w:r>
         <w:t>五</w:t>
-      </w:r>
-    </w:p>
-    <w:p>
-      <w:pPr>
-        <w:ind w:left="880"/>
-      </w:pPr>
-      <w:r>
+        <w:br/>
         <w:t>危険品割増し、貴重品割増し、特殊な貨車又はコンテナを使用して行う荷物の運送に係る割増しその他の特殊な取扱い又は設備を必要とする運送に係る割増し</w:t>
       </w:r>
     </w:p>
     <w:p>
       <w:pPr>
-        <w:pStyle w:val="Heading6"/>
+        <w:pStyle w:val="ListBullet"/>
         <w:ind w:left="880"/>
       </w:pPr>
       <w:r>
         <w:t>六</w:t>
-      </w:r>
-    </w:p>
-    <w:p>
-      <w:pPr>
-        <w:ind w:left="880"/>
-      </w:pPr>
-      <w:r>
+        <w:br/>
         <w:t>軽量品割引、荷主から貨車又はコンテナの提供を受けて行う荷物の運送に係る割引その他の通常の取扱い又は設備を必要としない運送に係る割引</w:t>
       </w:r>
     </w:p>
     <w:p>
       <w:pPr>
-        <w:pStyle w:val="Heading6"/>
+        <w:pStyle w:val="ListBullet"/>
         <w:ind w:left="880"/>
       </w:pPr>
       <w:r>
         <w:t>七</w:t>
-      </w:r>
-    </w:p>
-    <w:p>
-      <w:pPr>
-        <w:ind w:left="880"/>
-      </w:pPr>
-      <w:r>
+        <w:br/>
         <w:t>第一号から第四号まで又は前号に掲げるもののほか、当該軌道事業に係る総収入を減少させないと見込まれる範囲内で、適用する期間又は区間その他の条件を定めて行う割引</w:t>
       </w:r>
     </w:p>
@@ -172,69 +132,45 @@
     </w:p>
     <w:p>
       <w:pPr>
-        <w:pStyle w:val="Heading6"/>
+        <w:pStyle w:val="ListBullet"/>
         <w:ind w:left="880"/>
       </w:pPr>
       <w:r>
         <w:t>一</w:t>
-      </w:r>
-    </w:p>
-    <w:p>
-      <w:pPr>
-        <w:ind w:left="880"/>
-      </w:pPr>
-      <w:r>
+        <w:br/>
         <w:t>氏名又は名称及び住所</w:t>
       </w:r>
     </w:p>
     <w:p>
       <w:pPr>
-        <w:pStyle w:val="Heading6"/>
+        <w:pStyle w:val="ListBullet"/>
         <w:ind w:left="880"/>
       </w:pPr>
       <w:r>
         <w:t>二</w:t>
-      </w:r>
-    </w:p>
-    <w:p>
-      <w:pPr>
-        <w:ind w:left="880"/>
-      </w:pPr>
-      <w:r>
+        <w:br/>
         <w:t>割引を行おうとする運賃又は料金の種類</w:t>
       </w:r>
     </w:p>
     <w:p>
       <w:pPr>
-        <w:pStyle w:val="Heading6"/>
+        <w:pStyle w:val="ListBullet"/>
         <w:ind w:left="880"/>
       </w:pPr>
       <w:r>
         <w:t>三</w:t>
-      </w:r>
-    </w:p>
-    <w:p>
-      <w:pPr>
-        <w:ind w:left="880"/>
-      </w:pPr>
-      <w:r>
+        <w:br/>
         <w:t>割引の方法</w:t>
       </w:r>
     </w:p>
     <w:p>
       <w:pPr>
-        <w:pStyle w:val="Heading6"/>
+        <w:pStyle w:val="ListBullet"/>
         <w:ind w:left="880"/>
       </w:pPr>
       <w:r>
         <w:t>四</w:t>
-      </w:r>
-    </w:p>
-    <w:p>
-      <w:pPr>
-        <w:ind w:left="880"/>
-      </w:pPr>
-      <w:r>
+        <w:br/>
         <w:t>割引率</w:t>
       </w:r>
     </w:p>
@@ -257,86 +193,56 @@
     </w:p>
     <w:p>
       <w:pPr>
-        <w:pStyle w:val="Heading6"/>
+        <w:pStyle w:val="ListBullet"/>
         <w:ind w:left="880"/>
       </w:pPr>
       <w:r>
         <w:t>一</w:t>
-      </w:r>
-    </w:p>
-    <w:p>
-      <w:pPr>
-        <w:ind w:left="880"/>
-      </w:pPr>
-      <w:r>
+        <w:br/>
         <w:t>氏名又は名称及び住所</w:t>
       </w:r>
     </w:p>
     <w:p>
       <w:pPr>
-        <w:pStyle w:val="Heading6"/>
+        <w:pStyle w:val="ListBullet"/>
         <w:ind w:left="880"/>
       </w:pPr>
       <w:r>
         <w:t>二</w:t>
-      </w:r>
-    </w:p>
-    <w:p>
-      <w:pPr>
-        <w:ind w:left="880"/>
-      </w:pPr>
-      <w:r>
+        <w:br/>
         <w:t>割増し又は割引を行おうとする運賃の種類</w:t>
       </w:r>
     </w:p>
     <w:p>
       <w:pPr>
-        <w:pStyle w:val="Heading6"/>
+        <w:pStyle w:val="ListBullet"/>
         <w:ind w:left="880"/>
       </w:pPr>
       <w:r>
         <w:t>三</w:t>
-      </w:r>
-    </w:p>
-    <w:p>
-      <w:pPr>
-        <w:ind w:left="880"/>
-      </w:pPr>
-      <w:r>
+        <w:br/>
         <w:t>割増し又は割引を適用する範囲</w:t>
       </w:r>
     </w:p>
     <w:p>
       <w:pPr>
-        <w:pStyle w:val="Heading6"/>
+        <w:pStyle w:val="ListBullet"/>
         <w:ind w:left="880"/>
       </w:pPr>
       <w:r>
         <w:t>四</w:t>
-      </w:r>
-    </w:p>
-    <w:p>
-      <w:pPr>
-        <w:ind w:left="880"/>
-      </w:pPr>
-      <w:r>
+        <w:br/>
         <w:t>割増率又は割引率</w:t>
       </w:r>
     </w:p>
     <w:p>
       <w:pPr>
-        <w:pStyle w:val="Heading6"/>
+        <w:pStyle w:val="ListBullet"/>
         <w:ind w:left="880"/>
       </w:pPr>
       <w:r>
         <w:t>五</w:t>
-      </w:r>
-    </w:p>
-    <w:p>
-      <w:pPr>
-        <w:ind w:left="880"/>
-      </w:pPr>
-      <w:r>
+        <w:br/>
         <w:t>割増し又は割引を必要とする理由</w:t>
       </w:r>
     </w:p>
@@ -359,86 +265,56 @@
     </w:p>
     <w:p>
       <w:pPr>
-        <w:pStyle w:val="Heading6"/>
+        <w:pStyle w:val="ListBullet"/>
         <w:ind w:left="880"/>
       </w:pPr>
       <w:r>
         <w:t>一</w:t>
-      </w:r>
-    </w:p>
-    <w:p>
-      <w:pPr>
-        <w:ind w:left="880"/>
-      </w:pPr>
-      <w:r>
+        <w:br/>
         <w:t>氏名又は名称及び住所</w:t>
       </w:r>
     </w:p>
     <w:p>
       <w:pPr>
-        <w:pStyle w:val="Heading6"/>
+        <w:pStyle w:val="ListBullet"/>
         <w:ind w:left="880"/>
       </w:pPr>
       <w:r>
         <w:t>二</w:t>
-      </w:r>
-    </w:p>
-    <w:p>
-      <w:pPr>
-        <w:ind w:left="880"/>
-      </w:pPr>
-      <w:r>
+        <w:br/>
         <w:t>割引を行おうとする運賃又は料金の種類</w:t>
       </w:r>
     </w:p>
     <w:p>
       <w:pPr>
-        <w:pStyle w:val="Heading6"/>
+        <w:pStyle w:val="ListBullet"/>
         <w:ind w:left="880"/>
       </w:pPr>
       <w:r>
         <w:t>三</w:t>
-      </w:r>
-    </w:p>
-    <w:p>
-      <w:pPr>
-        <w:ind w:left="880"/>
-      </w:pPr>
-      <w:r>
+        <w:br/>
         <w:t>割引率</w:t>
       </w:r>
     </w:p>
     <w:p>
       <w:pPr>
-        <w:pStyle w:val="Heading6"/>
+        <w:pStyle w:val="ListBullet"/>
         <w:ind w:left="880"/>
       </w:pPr>
       <w:r>
         <w:t>四</w:t>
-      </w:r>
-    </w:p>
-    <w:p>
-      <w:pPr>
-        <w:ind w:left="880"/>
-      </w:pPr>
-      <w:r>
+        <w:br/>
         <w:t>割引を適用する期間又は区間その他の条件</w:t>
       </w:r>
     </w:p>
     <w:p>
       <w:pPr>
-        <w:pStyle w:val="Heading6"/>
+        <w:pStyle w:val="ListBullet"/>
         <w:ind w:left="880"/>
       </w:pPr>
       <w:r>
         <w:t>五</w:t>
-      </w:r>
-    </w:p>
-    <w:p>
-      <w:pPr>
-        <w:ind w:left="880"/>
-      </w:pPr>
-      <w:r>
+        <w:br/>
         <w:t>割引を必要とする理由</w:t>
       </w:r>
     </w:p>
@@ -483,7 +359,7 @@
         <w:pStyle w:val="Heading1"/>
       </w:pPr>
       <w:r>
-        <w:t>附　則（平成七年三月二三日運輸省令第一四号）</w:t>
+        <w:t>附則（平成七年三月二三日運輸省令第一四号）</w:t>
       </w:r>
     </w:p>
     <w:p>
@@ -501,7 +377,7 @@
         <w:pStyle w:val="Heading1"/>
       </w:pPr>
       <w:r>
-        <w:t>附　則（平成八年一二月一八日運輸省令第六五号）</w:t>
+        <w:t>附則（平成八年一二月一八日運輸省令第六五号）</w:t>
       </w:r>
     </w:p>
     <w:p>
@@ -519,10 +395,22 @@
         <w:pStyle w:val="Heading1"/>
       </w:pPr>
       <w:r>
-        <w:t>附　則（平成一九年三月三〇日国土交通省令第二三号）</w:t>
+        <w:t>附則（平成一九年三月三〇日国土交通省令第二三号）</w:t>
       </w:r>
     </w:p>
     <w:p>
+      <w:pPr>
+        <w:pStyle w:val="Heading5"/>
+        <w:ind w:left="440"/>
+      </w:pPr>
+      <w:r>
+        <w:t>１</w:t>
+      </w:r>
+    </w:p>
+    <w:p>
+      <w:pPr>
+        <w:ind w:left="440"/>
+      </w:pPr>
       <w:r>
         <w:t>この省令は、公布の日から施行する。</w:t>
       </w:r>
@@ -564,7 +452,7 @@
     </w:pPr>
     <w:r>
       <w:tab/>
-      <w:t>WeGov v0.1 - FTS141</w:t>
+      <w:t>WeGov v0.2 - FTS141</w:t>
     </w:r>
   </w:p>
 </w:ftr>
